--- a/cmd/new_result_1.docx
+++ b/cmd/new_result_1.docx
@@ -122,8 +122,8 @@
     <w:p>
       <w:r>
         <w:rPr>
-          <w:sz w:val="48"/>
-          <w:szCs w:val="48"/>
+          <w:sz w:val="96"/>
+          <w:szCs w:val="96"/>
           <w:rFonts w:eastAsia="Calibri"/>
           <w:color w:val="00FFFF"/>
           <w:b/>
@@ -135,8 +135,8 @@
     <w:p>
       <w:r>
         <w:rPr>
-          <w:sz w:val="64"/>
-          <w:szCs w:val="64"/>
+          <w:sz w:val="128"/>
+          <w:szCs w:val="128"/>
           <w:rFonts w:eastAsia="Calibri"/>
           <w:color w:val="00FF00"/>
           <w:b/>
